--- a/project3/多媒体技术大作业3技术报告.docx
+++ b/project3/多媒体技术大作业3技术报告.docx
@@ -23,7 +23,20 @@
           <w:szCs w:val="32"/>
           <w:lang w:val="en-US" w:eastAsia="zh-CN"/>
         </w:rPr>
-        <w:t>不同性别语音转换的调研和实践</w:t>
+        <w:t>（作业三</w:t>
+      </w:r>
+      <w:bookmarkStart w:id="35" w:name="_GoBack"/>
+      <w:bookmarkEnd w:id="35"/>
+      <w:r>
+        <w:rPr>
+          <w:rFonts w:hint="eastAsia" w:ascii="Calibri" w:hAnsi="Calibri" w:eastAsia="黑体" w:cs="Times New Roman"/>
+          <w:b/>
+          <w:bCs/>
+          <w:sz w:val="32"/>
+          <w:szCs w:val="32"/>
+          <w:lang w:val="en-US" w:eastAsia="zh-CN"/>
+        </w:rPr>
+        <w:t>）不同性别语音转换的调研和实践</w:t>
       </w:r>
     </w:p>
     <w:p>
@@ -46,6 +59,26 @@
           <w:lang w:val="en-US" w:eastAsia="zh-CN"/>
         </w:rPr>
       </w:pPr>
+    </w:p>
+    <w:p>
+      <w:pPr>
+        <w:jc w:val="both"/>
+        <w:rPr>
+          <w:rFonts w:hint="default" w:ascii="宋体" w:hAnsi="宋体" w:eastAsia="宋体" w:cs="宋体"/>
+          <w:sz w:val="24"/>
+          <w:szCs w:val="24"/>
+          <w:lang w:val="en-US" w:eastAsia="zh-CN"/>
+        </w:rPr>
+      </w:pPr>
+      <w:r>
+        <w:rPr>
+          <w:rFonts w:hint="eastAsia" w:ascii="宋体" w:hAnsi="宋体" w:eastAsia="宋体" w:cs="宋体"/>
+          <w:sz w:val="24"/>
+          <w:szCs w:val="24"/>
+          <w:lang w:val="en-US" w:eastAsia="zh-CN"/>
+        </w:rPr>
+        <w:t>班级：2019级信息安全弘毅班</w:t>
+      </w:r>
     </w:p>
     <w:p>
       <w:pPr>
@@ -982,8 +1015,8 @@
           <w:lang w:val="en-US" w:eastAsia="zh-CN"/>
         </w:rPr>
       </w:pPr>
-      <w:bookmarkStart w:id="0" w:name="_Toc8251"/>
-      <w:bookmarkStart w:id="1" w:name="_Toc20120"/>
+      <w:bookmarkStart w:id="0" w:name="_Toc20120"/>
+      <w:bookmarkStart w:id="1" w:name="_Toc8251"/>
       <w:r>
         <w:rPr>
           <w:rFonts w:hint="eastAsia" w:ascii="黑体" w:eastAsia="黑体"/>
@@ -1058,11 +1091,11 @@
           <w:lang w:val="en-US" w:eastAsia="zh-CN"/>
         </w:rPr>
       </w:pPr>
-      <w:bookmarkStart w:id="2" w:name="_Toc17155"/>
-      <w:bookmarkStart w:id="3" w:name="_Toc3012"/>
-      <w:bookmarkStart w:id="4" w:name="_Toc31409"/>
-      <w:bookmarkStart w:id="5" w:name="_Toc22739"/>
-      <w:bookmarkStart w:id="6" w:name="_Toc19960"/>
+      <w:bookmarkStart w:id="2" w:name="_Toc31409"/>
+      <w:bookmarkStart w:id="3" w:name="_Toc19960"/>
+      <w:bookmarkStart w:id="4" w:name="_Toc3012"/>
+      <w:bookmarkStart w:id="5" w:name="_Toc17155"/>
+      <w:bookmarkStart w:id="6" w:name="_Toc22739"/>
       <w:bookmarkStart w:id="7" w:name="_Toc28125"/>
       <w:bookmarkStart w:id="8" w:name="_Toc11707"/>
       <w:r>
@@ -1258,8 +1291,8 @@
           <w:lang w:val="en-US" w:eastAsia="zh-CN"/>
         </w:rPr>
       </w:pPr>
-      <w:bookmarkStart w:id="14" w:name="_Toc15068"/>
-      <w:bookmarkStart w:id="15" w:name="_Toc6057"/>
+      <w:bookmarkStart w:id="14" w:name="_Toc6057"/>
+      <w:bookmarkStart w:id="15" w:name="_Toc15068"/>
       <w:r>
         <w:rPr>
           <w:rFonts w:hint="eastAsia"/>
@@ -1327,8 +1360,6 @@
           </wp:inline>
         </w:drawing>
       </w:r>
-      <w:bookmarkStart w:id="35" w:name="_GoBack"/>
-      <w:bookmarkEnd w:id="35"/>
     </w:p>
     <w:p>
       <w:pPr>
@@ -3003,8 +3034,8 @@
           <w:lang w:val="en-US" w:eastAsia="zh-CN" w:bidi="ar-SA"/>
         </w:rPr>
       </w:pPr>
-      <w:bookmarkStart w:id="21" w:name="_Toc27336"/>
-      <w:bookmarkStart w:id="22" w:name="_Toc19510"/>
+      <w:bookmarkStart w:id="21" w:name="_Toc19510"/>
+      <w:bookmarkStart w:id="22" w:name="_Toc27336"/>
       <w:r>
         <w:rPr>
           <w:rFonts w:hint="eastAsia" w:ascii="Times New Roman" w:hAnsi="Times New Roman" w:eastAsia="楷体" w:cstheme="minorBidi"/>
@@ -3989,8 +4020,8 @@
           <w:lang w:val="en-US" w:eastAsia="zh-CN"/>
         </w:rPr>
       </w:pPr>
-      <w:bookmarkStart w:id="28" w:name="_Toc13322"/>
-      <w:bookmarkStart w:id="29" w:name="_Toc28289"/>
+      <w:bookmarkStart w:id="28" w:name="_Toc28289"/>
+      <w:bookmarkStart w:id="29" w:name="_Toc13322"/>
       <w:r>
         <w:rPr>
           <w:rFonts w:hint="eastAsia" w:ascii="黑体" w:eastAsia="黑体" w:cs="Times New Roman"/>
@@ -4260,8 +4291,8 @@
           <w:lang w:val="en-US" w:eastAsia="zh-CN"/>
         </w:rPr>
       </w:pPr>
-      <w:bookmarkStart w:id="30" w:name="_Toc22222"/>
-      <w:bookmarkStart w:id="31" w:name="_Toc9369"/>
+      <w:bookmarkStart w:id="30" w:name="_Toc9369"/>
+      <w:bookmarkStart w:id="31" w:name="_Toc22222"/>
       <w:r>
         <w:rPr>
           <w:rFonts w:hint="eastAsia" w:ascii="黑体" w:eastAsia="黑体" w:cs="Times New Roman"/>
@@ -4390,8 +4421,8 @@
           <w:lang w:val="en-US" w:eastAsia="zh-CN"/>
         </w:rPr>
       </w:pPr>
-      <w:bookmarkStart w:id="32" w:name="_Toc8787"/>
-      <w:bookmarkStart w:id="33" w:name="_Toc7440"/>
+      <w:bookmarkStart w:id="32" w:name="_Toc7440"/>
+      <w:bookmarkStart w:id="33" w:name="_Toc8787"/>
       <w:r>
         <w:rPr>
           <w:rFonts w:hint="eastAsia" w:ascii="黑体" w:eastAsia="黑体"/>
@@ -4664,7 +4695,7 @@
     <w:lsdException w:unhideWhenUsed="0" w:uiPriority="0" w:semiHidden="0" w:name="index 9"/>
     <w:lsdException w:qFormat="1" w:unhideWhenUsed="0" w:uiPriority="0" w:semiHidden="0" w:name="toc 1"/>
     <w:lsdException w:unhideWhenUsed="0" w:uiPriority="0" w:semiHidden="0" w:name="toc 2"/>
-    <w:lsdException w:unhideWhenUsed="0" w:uiPriority="0" w:semiHidden="0" w:name="toc 3"/>
+    <w:lsdException w:qFormat="1" w:unhideWhenUsed="0" w:uiPriority="0" w:semiHidden="0" w:name="toc 3"/>
     <w:lsdException w:unhideWhenUsed="0" w:uiPriority="0" w:semiHidden="0" w:name="toc 4"/>
     <w:lsdException w:unhideWhenUsed="0" w:uiPriority="0" w:semiHidden="0" w:name="toc 5"/>
     <w:lsdException w:unhideWhenUsed="0" w:uiPriority="0" w:semiHidden="0" w:name="toc 6"/>
@@ -4742,7 +4773,7 @@
     <w:lsdException w:unhideWhenUsed="0" w:uiPriority="0" w:semiHidden="0" w:name="HTML Code"/>
     <w:lsdException w:unhideWhenUsed="0" w:uiPriority="0" w:semiHidden="0" w:name="HTML Definition"/>
     <w:lsdException w:unhideWhenUsed="0" w:uiPriority="0" w:semiHidden="0" w:name="HTML Keyboard"/>
-    <w:lsdException w:unhideWhenUsed="0" w:uiPriority="0" w:semiHidden="0" w:name="HTML Preformatted"/>
+    <w:lsdException w:qFormat="1" w:unhideWhenUsed="0" w:uiPriority="0" w:semiHidden="0" w:name="HTML Preformatted"/>
     <w:lsdException w:unhideWhenUsed="0" w:uiPriority="0" w:semiHidden="0" w:name="HTML Sample"/>
     <w:lsdException w:unhideWhenUsed="0" w:uiPriority="0" w:semiHidden="0" w:name="HTML Typewriter"/>
     <w:lsdException w:unhideWhenUsed="0" w:uiPriority="0" w:semiHidden="0" w:name="HTML Variable"/>
@@ -4972,6 +5003,7 @@
     <w:name w:val="toc 3"/>
     <w:basedOn w:val="1"/>
     <w:next w:val="1"/>
+    <w:qFormat/>
     <w:uiPriority w:val="0"/>
     <w:pPr>
       <w:ind w:left="840" w:leftChars="400"/>
@@ -4996,6 +5028,7 @@
   <w:style w:type="paragraph" w:styleId="7">
     <w:name w:val="HTML Preformatted"/>
     <w:basedOn w:val="1"/>
+    <w:qFormat/>
     <w:uiPriority w:val="0"/>
     <w:pPr>
       <w:tabs>
@@ -5111,6 +5144,7 @@
   <w:style w:type="paragraph" w:customStyle="1" w:styleId="16">
     <w:name w:val="正文888"/>
     <w:basedOn w:val="1"/>
+    <w:qFormat/>
     <w:uiPriority w:val="0"/>
     <w:rPr>
       <w:rFonts w:ascii="Times New Roman" w:hAnsi="Times New Roman" w:eastAsia="楷体"/>
@@ -5130,6 +5164,7 @@
   <w:style w:type="character" w:customStyle="1" w:styleId="18">
     <w:name w:val="3号标题 Char"/>
     <w:link w:val="15"/>
+    <w:qFormat/>
     <w:uiPriority w:val="0"/>
     <w:rPr>
       <w:rFonts w:ascii="Times New Roman" w:hAnsi="Times New Roman" w:eastAsia="黑体"/>
@@ -5151,6 +5186,7 @@
   </w:style>
   <w:style w:type="paragraph" w:customStyle="1" w:styleId="20">
     <w:name w:val="WPSOffice手动目录 2"/>
+    <w:qFormat/>
     <w:uiPriority w:val="0"/>
     <w:pPr>
       <w:ind w:leftChars="200"/>
